--- a/SRS/TT4L_G7_SRS_v1.2.docx
+++ b/SRS/TT4L_G7_SRS_v1.2.docx
@@ -391,8 +391,16 @@
               <w:rPr>
                 <w:rFonts w:cs="Times New Roman"/>
               </w:rPr>
-              <w:t>Teoh Xuan Xuan</w:t>
-            </w:r>
+              <w:t xml:space="preserve">Teoh Xuan </w:t>
+            </w:r>
+            <w:proofErr w:type="spellStart"/>
+            <w:r>
+              <w:rPr>
+                <w:rFonts w:cs="Times New Roman"/>
+              </w:rPr>
+              <w:t>Xuan</w:t>
+            </w:r>
+            <w:proofErr w:type="spellEnd"/>
           </w:p>
         </w:tc>
         <w:tc>
@@ -485,8 +493,18 @@
           <w:sz w:val="28"/>
           <w:szCs w:val="28"/>
         </w:rPr>
-        <w:t>Submitted to: Dr. Zarina binti Che Embi</w:t>
-      </w:r>
+        <w:t xml:space="preserve">Submitted to: Dr. Zarina binti Che </w:t>
+      </w:r>
+      <w:proofErr w:type="spellStart"/>
+      <w:r>
+        <w:rPr>
+          <w:rFonts w:cs="Times New Roman"/>
+          <w:sz w:val="28"/>
+          <w:szCs w:val="28"/>
+        </w:rPr>
+        <w:t>Embi</w:t>
+      </w:r>
+      <w:proofErr w:type="spellEnd"/>
     </w:p>
     <w:p>
       <w:pPr>
@@ -4858,25 +4876,65 @@
     </w:p>
     <w:p>
       <w:r>
-        <w:t>The purpose of myMMU, the University Communication and Services Portal, is to serve as a centralized digital platform that streamlines communication and provides seamless access to academic and administrative services for the MMU community. By integrating with the Campus Management System and SMS Gateway, myMMU ensures that essential updates and academic information are delivered efficiently and effectively to students, lecturers, administrators, and parents.</w:t>
+        <w:t xml:space="preserve">The purpose of </w:t>
+      </w:r>
+      <w:proofErr w:type="spellStart"/>
+      <w:r>
+        <w:t>myMMU</w:t>
+      </w:r>
+      <w:proofErr w:type="spellEnd"/>
+      <w:r>
+        <w:t xml:space="preserve">, the University Communication and Services Portal, is to serve as a centralized digital platform that streamlines communication and provides seamless access to academic and administrative services for the MMU community. By integrating with the Campus Management System and SMS Gateway, </w:t>
+      </w:r>
+      <w:proofErr w:type="spellStart"/>
+      <w:r>
+        <w:t>myMMU</w:t>
+      </w:r>
+      <w:proofErr w:type="spellEnd"/>
+      <w:r>
+        <w:t xml:space="preserve"> ensures that essential updates and academic information are delivered efficiently and effectively to students, lecturers, administrators, and parents.</w:t>
       </w:r>
     </w:p>
     <w:p/>
     <w:p>
       <w:r>
-        <w:t>At its core, myMMU is designed to enhance transparency, promote user engagement, and modernize institutional processes. Through this portal, students can view their academic performance, attendance records, financial statements, and important announcements. Parents are also kept informed with real-time SMS notifications about their child’s academic progress, fee reminders, and attendance alerts, enabling stronger parental involvement and support.</w:t>
+        <w:t xml:space="preserve">At its core, </w:t>
+      </w:r>
+      <w:proofErr w:type="spellStart"/>
+      <w:r>
+        <w:t>myMMU</w:t>
+      </w:r>
+      <w:proofErr w:type="spellEnd"/>
+      <w:r>
+        <w:t xml:space="preserve"> is designed to enhance transparency, promote user engagement, and modernize institutional processes. Through this portal, students can view their academic performance, attendance records, financial statements, and important announcements. Parents are also kept informed with real-time SMS notifications about their child’s academic progress, fee reminders, and attendance alerts, enabling stronger parental involvement and support.</w:t>
       </w:r>
     </w:p>
     <w:p/>
     <w:p>
       <w:r>
-        <w:t>Additionally, lecturers and administrators benefit from streamlined workflows and direct communication channels, allowing them to focus more on delivering quality education and managing operations effectively. With its user-friendly interface and mobile accessibility, myMMU provides a consistent and inclusive digital experience for all stakeholders.</w:t>
+        <w:t xml:space="preserve">Additionally, lecturers and administrators benefit from streamlined workflows and direct communication channels, allowing them to focus more on delivering quality education and managing operations effectively. With its user-friendly interface and mobile accessibility, </w:t>
+      </w:r>
+      <w:proofErr w:type="spellStart"/>
+      <w:r>
+        <w:t>myMMU</w:t>
+      </w:r>
+      <w:proofErr w:type="spellEnd"/>
+      <w:r>
+        <w:t xml:space="preserve"> provides a consistent and inclusive digital experience for all stakeholders.</w:t>
       </w:r>
     </w:p>
     <w:p/>
     <w:p>
       <w:r>
-        <w:t>Ultimately, myMMU aims to bridge communication gaps, reduce administrative burden, and foster a more connected and responsive university environment. By embracing technological integration and real-time data sharing, this initiative marks a significant step forward in MMU’s digital transformation journey.</w:t>
+        <w:t xml:space="preserve">Ultimately, </w:t>
+      </w:r>
+      <w:proofErr w:type="spellStart"/>
+      <w:r>
+        <w:t>myMMU</w:t>
+      </w:r>
+      <w:proofErr w:type="spellEnd"/>
+      <w:r>
+        <w:t xml:space="preserve"> aims to bridge communication gaps, reduce administrative burden, and foster a more connected and responsive university environment. By embracing technological integration and real-time data sharing, this initiative marks a significant step forward in MMU’s digital transformation journey.</w:t>
       </w:r>
     </w:p>
     <w:p>
@@ -4905,13 +4963,29 @@
     </w:p>
     <w:p>
       <w:r>
-        <w:t>The myMMU University Communication and Services Portal will be a dynamic and centralized platform that connects students, lecturers, administrators, and parents within the MMU ecosystem. This platform is designed to provide secure access to academic records, attendance, billing information, announcements, and timely updates, while integrating with the university’s existing Campus Management System (CMS) and SMS Gateway.</w:t>
+        <w:t xml:space="preserve">The </w:t>
+      </w:r>
+      <w:proofErr w:type="spellStart"/>
+      <w:r>
+        <w:t>myMMU</w:t>
+      </w:r>
+      <w:proofErr w:type="spellEnd"/>
+      <w:r>
+        <w:t xml:space="preserve"> University Communication and Services Portal will be a dynamic and centralized platform that connects students, lecturers, administrators, and parents within the MMU ecosystem. This platform is designed to provide secure access to academic records, attendance, billing information, announcements, and timely updates, while integrating with the university’s existing Campus Management System (CMS) and SMS Gateway.</w:t>
       </w:r>
     </w:p>
     <w:p/>
     <w:p>
       <w:r>
-        <w:t>At its core, myMMU will offer essential features to ensure that users can easily access and interact with academic and administrative services. Students will be able to view their academic performance, fee payment status, attendance records, and announcements in one place. Parents will receive SMS alerts on their children’s academic performance, absenteeism, and outstanding fees, promoting transparency and enabling better parental involvement.</w:t>
+        <w:t xml:space="preserve">At its core, </w:t>
+      </w:r>
+      <w:proofErr w:type="spellStart"/>
+      <w:r>
+        <w:t>myMMU</w:t>
+      </w:r>
+      <w:proofErr w:type="spellEnd"/>
+      <w:r>
+        <w:t xml:space="preserve"> will offer essential features to ensure that users can easily access and interact with academic and administrative services. Students will be able to view their academic performance, fee payment status, attendance records, and announcements in one place. Parents will receive SMS alerts on their children’s academic performance, absenteeism, and outstanding fees, promoting transparency and enabling better parental involvement.</w:t>
       </w:r>
     </w:p>
     <w:p/>
@@ -4923,13 +4997,29 @@
     <w:p/>
     <w:p>
       <w:r>
-        <w:t>To maintain an efficient and responsive service, myMMU will feature a modular design that supports future scalability, including multi-language support, theme personalization, and additional integrations (e.g., parking sticker services or timetable check-ins). The platform will also emphasize accessibility and responsiveness across desktop and mobile devices, ensuring a seamless experience for all users.</w:t>
+        <w:t xml:space="preserve">To maintain an efficient and responsive service, </w:t>
+      </w:r>
+      <w:proofErr w:type="spellStart"/>
+      <w:r>
+        <w:t>myMMU</w:t>
+      </w:r>
+      <w:proofErr w:type="spellEnd"/>
+      <w:r>
+        <w:t xml:space="preserve"> will feature a modular design that supports future scalability, including multi-language support, theme personalization, and additional integrations (e.g., parking sticker services or timetable check-ins). The platform will also emphasize accessibility and responsiveness across desktop and mobile devices, ensuring a seamless experience for all users.</w:t>
       </w:r>
     </w:p>
     <w:p/>
     <w:p>
       <w:r>
-        <w:t>Furthermore, the system includes critical functions such as user authentication, role-based access control, SMS configuration, and secure data retrieval. These features ensure that myMMU not only meets core functional requirements but also satisfies institutional needs for data integrity, privacy, and real-time service delivery.</w:t>
+        <w:t xml:space="preserve">Furthermore, the system includes critical functions such as user authentication, role-based access control, SMS configuration, and secure data retrieval. These features ensure that </w:t>
+      </w:r>
+      <w:proofErr w:type="spellStart"/>
+      <w:r>
+        <w:t>myMMU</w:t>
+      </w:r>
+      <w:proofErr w:type="spellEnd"/>
+      <w:r>
+        <w:t xml:space="preserve"> not only meets core functional requirements but also satisfies institutional needs for data integrity, privacy, and real-time service delivery.</w:t>
       </w:r>
     </w:p>
     <w:tbl>
@@ -5173,12 +5263,28 @@
     </w:tbl>
     <w:p>
       <w:r>
-        <w:t>Table 1.2.1: Scope of Functions by User Role in myMMU Portal</w:t>
-      </w:r>
-    </w:p>
-    <w:p>
-      <w:r>
-        <w:t>In conclusion, myMMU aims to redefine communication and service access within MMU by combining automation, transparency, and user-centric design. Its scope spans across academic, financial, and administrative domains, supporting the university’s digital transformation strategy and enhancing engagement among all stakeholders.</w:t>
+        <w:t xml:space="preserve">Table 1.2.1: Scope of Functions by User Role in </w:t>
+      </w:r>
+      <w:proofErr w:type="spellStart"/>
+      <w:r>
+        <w:t>myMMU</w:t>
+      </w:r>
+      <w:proofErr w:type="spellEnd"/>
+      <w:r>
+        <w:t xml:space="preserve"> Portal</w:t>
+      </w:r>
+    </w:p>
+    <w:p>
+      <w:r>
+        <w:t xml:space="preserve">In conclusion, </w:t>
+      </w:r>
+      <w:proofErr w:type="spellStart"/>
+      <w:r>
+        <w:t>myMMU</w:t>
+      </w:r>
+      <w:proofErr w:type="spellEnd"/>
+      <w:r>
+        <w:t xml:space="preserve"> aims to redefine communication and service access within MMU by combining automation, transparency, and user-centric design. Its scope spans across academic, financial, and administrative domains, supporting the university’s digital transformation strategy and enhancing engagement among all stakeholders.</w:t>
       </w:r>
     </w:p>
     <w:p>
@@ -5207,7 +5313,15 @@
     </w:p>
     <w:p>
       <w:r>
-        <w:t>The myMMU University Communication and Services Portal is integrated with the university's Campus Management System and SMS Gateway, allowing students to access academic results, attendance records, billing information, and timetables. It also enables lecturers to submit grades and announcements, administrators to manage classroom bookings and inquiries, and parents to receive SMS alerts related to their child’s academic performance and financial obligations.</w:t>
+        <w:t xml:space="preserve">The </w:t>
+      </w:r>
+      <w:proofErr w:type="spellStart"/>
+      <w:r>
+        <w:t>myMMU</w:t>
+      </w:r>
+      <w:proofErr w:type="spellEnd"/>
+      <w:r>
+        <w:t xml:space="preserve"> University Communication and Services Portal is integrated with the university's Campus Management System and SMS Gateway, allowing students to access academic results, attendance records, billing information, and timetables. It also enables lecturers to submit grades and announcements, administrators to manage classroom bookings and inquiries, and parents to receive SMS alerts related to their child’s academic performance and financial obligations.</w:t>
       </w:r>
     </w:p>
     <w:p>
@@ -5233,13 +5347,29 @@
     </w:p>
     <w:p>
       <w:r>
-        <w:t>The myMMU University Communication and Services Portal is a centralized digital platform developed to enhance the academic and administrative experience for students, parents, lecturers, and university administrators. The system will be deployed on secure university-hosted infrastructure and will integrate directly with the Campus Management System (CMS) and an SMS Gateway, providing real-time access to essential information and direct mobile communication.</w:t>
+        <w:t xml:space="preserve">The </w:t>
+      </w:r>
+      <w:proofErr w:type="spellStart"/>
+      <w:r>
+        <w:t>myMMU</w:t>
+      </w:r>
+      <w:proofErr w:type="spellEnd"/>
+      <w:r>
+        <w:t xml:space="preserve"> University Communication and Services Portal is a centralized digital platform developed to enhance the academic and administrative experience for students, parents, lecturers, and university administrators. The system will be deployed on secure university-hosted infrastructure and will integrate directly with the Campus Management System (CMS) and an SMS Gateway, providing real-time access to essential information and direct mobile communication.</w:t>
       </w:r>
     </w:p>
     <w:p/>
     <w:p>
       <w:r>
-        <w:t>The myMMU system functions as an extension of the university's digital ecosystem, consolidating various services—such as academic performance tracking, attendance management, billing, and announcements—into one user-friendly interface. Each user role is provided with tailored access to relevant features, ensuring a secure, role-based experience.</w:t>
+        <w:t xml:space="preserve">The </w:t>
+      </w:r>
+      <w:proofErr w:type="spellStart"/>
+      <w:r>
+        <w:t>myMMU</w:t>
+      </w:r>
+      <w:proofErr w:type="spellEnd"/>
+      <w:r>
+        <w:t xml:space="preserve"> system functions as an extension of the university's digital ecosystem, consolidating various services—such as academic performance tracking, attendance management, billing, and announcements—into one user-friendly interface. Each user role is provided with tailored access to relevant features, ensuring a secure, role-based experience.</w:t>
       </w:r>
     </w:p>
     <w:p/>
@@ -5415,8 +5545,13 @@
     </w:p>
     <w:p/>
     <w:p>
-      <w:r>
-        <w:t>myMMU connects directly to:</w:t>
+      <w:proofErr w:type="spellStart"/>
+      <w:r>
+        <w:t>myMMU</w:t>
+      </w:r>
+      <w:proofErr w:type="spellEnd"/>
+      <w:r>
+        <w:t xml:space="preserve"> connects directly to:</w:t>
       </w:r>
     </w:p>
     <w:p>
@@ -5856,7 +5991,15 @@
         </w:numPr>
       </w:pPr>
       <w:r>
-        <w:t>The system can be rebranded for different university branches (logo, colors, tagline).</w:t>
+        <w:t xml:space="preserve">The system can be rebranded for different university branches (logo, </w:t>
+      </w:r>
+      <w:proofErr w:type="spellStart"/>
+      <w:r>
+        <w:t>colors</w:t>
+      </w:r>
+      <w:proofErr w:type="spellEnd"/>
+      <w:r>
+        <w:t>, tagline).</w:t>
       </w:r>
     </w:p>
     <w:p>
@@ -5903,8 +6046,13 @@
     </w:p>
     <w:p/>
     <w:p>
-      <w:r>
-        <w:t>myMMU interfaces with:</w:t>
+      <w:proofErr w:type="spellStart"/>
+      <w:r>
+        <w:t>myMMU</w:t>
+      </w:r>
+      <w:proofErr w:type="spellEnd"/>
+      <w:r>
+        <w:t xml:space="preserve"> interfaces with:</w:t>
       </w:r>
     </w:p>
     <w:p>
@@ -6052,7 +6200,15 @@
         <w:jc w:val="center"/>
       </w:pPr>
       <w:r>
-        <w:t>Figure 1.3.2:  Use Case Diagram of myMMU University Communication and Services Portal</w:t>
+        <w:t xml:space="preserve">Figure 1.3.2:  Use Case Diagram of </w:t>
+      </w:r>
+      <w:proofErr w:type="spellStart"/>
+      <w:r>
+        <w:t>myMMU</w:t>
+      </w:r>
+      <w:proofErr w:type="spellEnd"/>
+      <w:r>
+        <w:t xml:space="preserve"> University Communication and Services Portal</w:t>
       </w:r>
     </w:p>
     <w:p/>
@@ -9034,7 +9190,15 @@
     </w:p>
     <w:p>
       <w:r>
-        <w:t>This section outlines the characteristics of each intended user group in the myMMU portal. It includes the users’ roles, expected familiarity with technology, and the level of system interaction. Understanding these traits helps guide interface design, user onboarding, and support strategy.</w:t>
+        <w:t xml:space="preserve">This section outlines the characteristics of each intended user group in the </w:t>
+      </w:r>
+      <w:proofErr w:type="spellStart"/>
+      <w:r>
+        <w:t>myMMU</w:t>
+      </w:r>
+      <w:proofErr w:type="spellEnd"/>
+      <w:r>
+        <w:t xml:space="preserve"> portal. It includes the users’ roles, expected familiarity with technology, and the level of system interaction. Understanding these traits helps guide interface design, user onboarding, and support strategy.</w:t>
       </w:r>
     </w:p>
     <w:p/>
@@ -9367,7 +9531,15 @@
     </w:tbl>
     <w:p>
       <w:r>
-        <w:t>Table 1.3.3: User Characteristics of myMMU System</w:t>
+        <w:t xml:space="preserve">Table 1.3.3: User Characteristics of </w:t>
+      </w:r>
+      <w:proofErr w:type="spellStart"/>
+      <w:r>
+        <w:t>myMMU</w:t>
+      </w:r>
+      <w:proofErr w:type="spellEnd"/>
+      <w:r>
+        <w:t xml:space="preserve"> System</w:t>
       </w:r>
     </w:p>
     <w:p>
@@ -9397,7 +9569,23 @@
     </w:p>
     <w:p>
       <w:r>
-        <w:t>The development and deployment of the myMMU University Communication and Services Portal come with several limitations that could affect its functionality, user experience, and maintainability. These limitations arise from technical constraints, integration dependencies, user behavior, and resource availability.</w:t>
+        <w:t xml:space="preserve">The development and deployment of the </w:t>
+      </w:r>
+      <w:proofErr w:type="spellStart"/>
+      <w:r>
+        <w:t>myMMU</w:t>
+      </w:r>
+      <w:proofErr w:type="spellEnd"/>
+      <w:r>
+        <w:t xml:space="preserve"> University Communication and Services Portal come with several limitations that could affect its functionality, user experience, and maintainability. These limitations arise from technical constraints, integration dependencies, user </w:t>
+      </w:r>
+      <w:proofErr w:type="spellStart"/>
+      <w:r>
+        <w:t>behavior</w:t>
+      </w:r>
+      <w:proofErr w:type="spellEnd"/>
+      <w:r>
+        <w:t>, and resource availability.</w:t>
       </w:r>
     </w:p>
     <w:p/>
@@ -9418,8 +9606,13 @@
       </w:r>
     </w:p>
     <w:p>
-      <w:r>
-        <w:t>myMMU depends heavily on its integration with external systems such as the CMS and the SMS Gateway. Any changes, downtime, or API limitations from these external systems could directly affect the portal’s functionality, requiring frequent updates or workaround implementations.</w:t>
+      <w:proofErr w:type="spellStart"/>
+      <w:r>
+        <w:t>myMMU</w:t>
+      </w:r>
+      <w:proofErr w:type="spellEnd"/>
+      <w:r>
+        <w:t xml:space="preserve"> depends heavily on its integration with external systems such as the CMS and the SMS Gateway. Any changes, downtime, or API limitations from these external systems could directly affect the portal’s functionality, requiring frequent updates or workaround implementations.</w:t>
       </w:r>
     </w:p>
     <w:p/>
@@ -9464,7 +9657,15 @@
     <w:p>
       <w:r>
         <w:lastRenderedPageBreak/>
-        <w:t>The development, deployment, and maintenance of myMMU must operate within the university’s budget. Limited financial or human resources may restrict the implementation of advanced features, multilingual support, or real-time analytics, impacting the system’s growth and sustainability.</w:t>
+        <w:t xml:space="preserve">The development, deployment, and maintenance of </w:t>
+      </w:r>
+      <w:proofErr w:type="spellStart"/>
+      <w:r>
+        <w:t>myMMU</w:t>
+      </w:r>
+      <w:proofErr w:type="spellEnd"/>
+      <w:r>
+        <w:t xml:space="preserve"> must operate within the university’s budget. Limited financial or human resources may restrict the implementation of advanced features, multilingual support, or real-time analytics, impacting the system’s growth and sustainability.</w:t>
       </w:r>
     </w:p>
     <w:p>
@@ -9502,7 +9703,15 @@
     </w:p>
     <w:p>
       <w:r>
-        <w:t>The apportioning of requirements for the myMMU University Communication and Services Portal categorizes the system into key functional modules. Each module targets a specific aspect of the portal’s core features, ensuring that stakeholder needs are met efficiently through structured development. The following table outlines the requirement allocation across major system modules:</w:t>
+        <w:t xml:space="preserve">The apportioning of requirements for the </w:t>
+      </w:r>
+      <w:proofErr w:type="spellStart"/>
+      <w:r>
+        <w:t>myMMU</w:t>
+      </w:r>
+      <w:proofErr w:type="spellEnd"/>
+      <w:r>
+        <w:t xml:space="preserve"> University Communication and Services Portal categorizes the system into key functional modules. Each module targets a specific aspect of the portal’s core features, ensuring that stakeholder needs are met efficiently through structured development. The following table outlines the requirement allocation across major system modules:</w:t>
       </w:r>
     </w:p>
     <w:p/>
@@ -9932,7 +10141,15 @@
     </w:p>
     <w:p>
       <w:r>
-        <w:t>Below are important terms used in the myMMU Software Requirements Specification (SRS), along with their respective definitions.</w:t>
+        <w:t xml:space="preserve">Below are important terms used in the </w:t>
+      </w:r>
+      <w:proofErr w:type="spellStart"/>
+      <w:r>
+        <w:t>myMMU</w:t>
+      </w:r>
+      <w:proofErr w:type="spellEnd"/>
+      <w:r>
+        <w:t xml:space="preserve"> Software Requirements Specification (SRS), along with their respective definitions.</w:t>
       </w:r>
     </w:p>
     <w:tbl>
@@ -9989,6 +10206,7 @@
             <w:tcW w:w="4508" w:type="dxa"/>
           </w:tcPr>
           <w:p>
+            <w:proofErr w:type="spellStart"/>
             <w:r>
               <w:rPr>
                 <w:rFonts w:ascii="Arial" w:hAnsi="Arial" w:cs="Arial"/>
@@ -10000,6 +10218,7 @@
               </w:rPr>
               <w:t>myMMU</w:t>
             </w:r>
+            <w:proofErr w:type="spellEnd"/>
           </w:p>
         </w:tc>
         <w:tc>
@@ -10435,11 +10654,6 @@
       </w:tr>
     </w:tbl>
     <w:p>
-      <w:pPr>
-        <w:rPr>
-          <w:rFonts w:hint="eastAsia"/>
-        </w:rPr>
-      </w:pPr>
       <w:r>
         <w:t>Table 1.4: Terms and Definitions</w:t>
       </w:r>
@@ -10489,7 +10703,27 @@
           <w:sz w:val="22"/>
           <w:szCs w:val="22"/>
         </w:rPr>
-        <w:t xml:space="preserve">Mikulić, J. and Prebežac, D. (2011), "A critical review of techniques for classifying quality attributes in the Kano model", Managing Service Quality: An International Journal, Vol. 21 No. 1, pp. 46-66. </w:t>
+        <w:t xml:space="preserve">Mikulić, J. and </w:t>
+      </w:r>
+      <w:proofErr w:type="spellStart"/>
+      <w:r>
+        <w:rPr>
+          <w:rFonts w:ascii="Arial" w:hAnsi="Arial" w:cs="Arial"/>
+          <w:color w:val="000000"/>
+          <w:sz w:val="22"/>
+          <w:szCs w:val="22"/>
+        </w:rPr>
+        <w:t>Prebežac</w:t>
+      </w:r>
+      <w:proofErr w:type="spellEnd"/>
+      <w:r>
+        <w:rPr>
+          <w:rFonts w:ascii="Arial" w:hAnsi="Arial" w:cs="Arial"/>
+          <w:color w:val="000000"/>
+          <w:sz w:val="22"/>
+          <w:szCs w:val="22"/>
+        </w:rPr>
+        <w:t xml:space="preserve">, D. (2011), "A critical review of techniques for classifying quality attributes in the Kano model", Managing Service Quality: An International Journal, Vol. 21 No. 1, pp. 46-66. </w:t>
       </w:r>
       <w:hyperlink r:id="rId17" w:history="1">
         <w:r>
@@ -10548,8 +10782,29 @@
     <w:p>
       <w:pPr>
         <w:pStyle w:val="Heading2"/>
-        <w:ind w:firstLine="720"/>
-      </w:pPr>
+        <w:rPr>
+          <w:ins w:id="15" w:author="Teoh Xuan Xuan" w:date="2025-05-25T02:04:00Z" w16du:dateUtc="2025-05-24T18:04:00Z"/>
+          <w:rStyle w:val="Heading2Char"/>
+          <w:b/>
+          <w:bCs/>
+        </w:rPr>
+        <w:pPrChange w:id="16" w:author="Teoh Xuan Xuan" w:date="2025-05-25T02:17:00Z" w16du:dateUtc="2025-05-24T18:17:00Z">
+          <w:pPr>
+            <w:pStyle w:val="Heading2"/>
+            <w:ind w:firstLine="720"/>
+          </w:pPr>
+        </w:pPrChange>
+      </w:pPr>
+      <w:ins w:id="17" w:author="Teoh Xuan Xuan" w:date="2025-05-25T02:17:00Z" w16du:dateUtc="2025-05-24T18:17:00Z">
+        <w:r>
+          <w:rPr>
+            <w:rStyle w:val="Heading2Char"/>
+            <w:b/>
+            <w:bCs/>
+          </w:rPr>
+          <w:t xml:space="preserve">     </w:t>
+        </w:r>
+      </w:ins>
       <w:r>
         <w:rPr>
           <w:rStyle w:val="Heading2Char"/>
@@ -10579,9 +10834,41 @@
     </w:p>
     <w:p>
       <w:pPr>
+        <w:pStyle w:val="Heading3"/>
+        <w:ind w:firstLine="720"/>
+        <w:rPr>
+          <w:rFonts w:hint="eastAsia"/>
+          <w:lang w:val="en-US"/>
+          <w:rPrChange w:id="18" w:author="Teoh Xuan Xuan" w:date="2025-05-25T02:04:00Z" w16du:dateUtc="2025-05-24T18:04:00Z">
+            <w:rPr>
+              <w:rFonts w:hint="eastAsia"/>
+            </w:rPr>
+          </w:rPrChange>
+        </w:rPr>
+        <w:pPrChange w:id="19" w:author="Teoh Xuan Xuan" w:date="2025-05-25T02:16:00Z" w16du:dateUtc="2025-05-24T18:16:00Z">
+          <w:pPr>
+            <w:pStyle w:val="Heading2"/>
+            <w:ind w:firstLine="720"/>
+          </w:pPr>
+        </w:pPrChange>
+      </w:pPr>
+      <w:ins w:id="20" w:author="Teoh Xuan Xuan" w:date="2025-05-25T02:04:00Z" w16du:dateUtc="2025-05-24T18:04:00Z">
+        <w:r>
+          <w:rPr>
+            <w:rFonts w:hint="eastAsia"/>
+          </w:rPr>
+          <w:t xml:space="preserve">3.1.1 </w:t>
+        </w:r>
+        <w:r>
+          <w:t>Login</w:t>
+        </w:r>
+      </w:ins>
+    </w:p>
+    <w:p>
+      <w:pPr>
         <w:pStyle w:val="Heading1"/>
       </w:pPr>
-      <w:bookmarkStart w:id="15" w:name="_Toc199027660"/>
+      <w:bookmarkStart w:id="21" w:name="_Toc199027660"/>
       <w:r>
         <w:t> </w:t>
       </w:r>
@@ -10613,7 +10900,7 @@
         </w:rPr>
         <w:t>.1 Sequence Diagram</w:t>
       </w:r>
-      <w:bookmarkEnd w:id="15"/>
+      <w:bookmarkEnd w:id="21"/>
     </w:p>
     <w:p>
       <w:pPr>
@@ -10692,7 +10979,7 @@
           <w:bCs/>
         </w:rPr>
       </w:pPr>
-      <w:bookmarkStart w:id="16" w:name="_Toc199027661"/>
+      <w:bookmarkStart w:id="22" w:name="_Toc199027661"/>
       <w:r>
         <w:t> </w:t>
       </w:r>
@@ -10707,65 +10994,65 @@
         </w:rPr>
         <w:t>3.2.2 State Diagram</w:t>
       </w:r>
-      <w:bookmarkEnd w:id="16"/>
+      <w:bookmarkEnd w:id="22"/>
     </w:p>
     <w:p>
       <w:pPr>
         <w:pStyle w:val="Heading2"/>
       </w:pPr>
-      <w:bookmarkStart w:id="17" w:name="_Toc199027662"/>
+      <w:bookmarkStart w:id="23" w:name="_Toc199027662"/>
       <w:r>
         <w:t> </w:t>
       </w:r>
       <w:r>
         <w:t>3.3 Functional Requirements</w:t>
       </w:r>
-      <w:bookmarkEnd w:id="17"/>
+      <w:bookmarkEnd w:id="23"/>
     </w:p>
     <w:p>
       <w:pPr>
         <w:pStyle w:val="Heading2"/>
       </w:pPr>
-      <w:bookmarkStart w:id="18" w:name="_Toc199027663"/>
+      <w:bookmarkStart w:id="24" w:name="_Toc199027663"/>
       <w:r>
         <w:t> </w:t>
       </w:r>
       <w:r>
         <w:t>3.4 Performance Requirements</w:t>
       </w:r>
-      <w:bookmarkEnd w:id="18"/>
+      <w:bookmarkEnd w:id="24"/>
     </w:p>
     <w:p>
       <w:pPr>
         <w:pStyle w:val="Heading2"/>
       </w:pPr>
-      <w:bookmarkStart w:id="19" w:name="_Toc199027664"/>
+      <w:bookmarkStart w:id="25" w:name="_Toc199027664"/>
       <w:r>
         <w:t> </w:t>
       </w:r>
       <w:r>
         <w:t>3.5 Usability Requirements</w:t>
       </w:r>
-      <w:bookmarkEnd w:id="19"/>
+      <w:bookmarkEnd w:id="25"/>
     </w:p>
     <w:p>
       <w:pPr>
         <w:pStyle w:val="Heading2"/>
       </w:pPr>
-      <w:bookmarkStart w:id="20" w:name="_Toc199027665"/>
+      <w:bookmarkStart w:id="26" w:name="_Toc199027665"/>
       <w:r>
         <w:t> </w:t>
       </w:r>
       <w:r>
         <w:t>3.6 Interface Requirements</w:t>
       </w:r>
-      <w:bookmarkEnd w:id="20"/>
+      <w:bookmarkEnd w:id="26"/>
     </w:p>
     <w:p>
       <w:pPr>
         <w:pStyle w:val="Heading3"/>
       </w:pPr>
-      <w:bookmarkStart w:id="21" w:name="_Toc199027666"/>
+      <w:bookmarkStart w:id="27" w:name="_Toc199027666"/>
       <w:r>
         <w:t> </w:t>
       </w:r>
@@ -10775,13 +11062,13 @@
       <w:r>
         <w:t>3.6.1 System Interface</w:t>
       </w:r>
-      <w:bookmarkEnd w:id="21"/>
+      <w:bookmarkEnd w:id="27"/>
     </w:p>
     <w:p>
       <w:pPr>
         <w:pStyle w:val="Heading3"/>
       </w:pPr>
-      <w:bookmarkStart w:id="22" w:name="_Toc199027667"/>
+      <w:bookmarkStart w:id="28" w:name="_Toc199027667"/>
       <w:r>
         <w:t> </w:t>
       </w:r>
@@ -10791,13 +11078,13 @@
       <w:r>
         <w:t>3.6.2 User Interface</w:t>
       </w:r>
-      <w:bookmarkEnd w:id="22"/>
+      <w:bookmarkEnd w:id="28"/>
     </w:p>
     <w:p>
       <w:pPr>
         <w:pStyle w:val="Heading3"/>
       </w:pPr>
-      <w:bookmarkStart w:id="23" w:name="_Toc199027668"/>
+      <w:bookmarkStart w:id="29" w:name="_Toc199027668"/>
       <w:r>
         <w:t> </w:t>
       </w:r>
@@ -10807,13 +11094,13 @@
       <w:r>
         <w:t>3.6.3 Hardware Interface</w:t>
       </w:r>
-      <w:bookmarkEnd w:id="23"/>
+      <w:bookmarkEnd w:id="29"/>
     </w:p>
     <w:p>
       <w:pPr>
         <w:pStyle w:val="Heading3"/>
       </w:pPr>
-      <w:bookmarkStart w:id="24" w:name="_Toc199027669"/>
+      <w:bookmarkStart w:id="30" w:name="_Toc199027669"/>
       <w:r>
         <w:t> </w:t>
       </w:r>
@@ -10823,13 +11110,13 @@
       <w:r>
         <w:t>3.6.4 Software Interface</w:t>
       </w:r>
-      <w:bookmarkEnd w:id="24"/>
+      <w:bookmarkEnd w:id="30"/>
     </w:p>
     <w:p>
       <w:pPr>
         <w:pStyle w:val="Heading3"/>
       </w:pPr>
-      <w:bookmarkStart w:id="25" w:name="_Toc199027670"/>
+      <w:bookmarkStart w:id="31" w:name="_Toc199027670"/>
       <w:r>
         <w:t> </w:t>
       </w:r>
@@ -10839,13 +11126,13 @@
       <w:r>
         <w:t>3.6.5 Communication Interface</w:t>
       </w:r>
-      <w:bookmarkEnd w:id="25"/>
+      <w:bookmarkEnd w:id="31"/>
     </w:p>
     <w:p>
       <w:pPr>
         <w:pStyle w:val="Heading3"/>
       </w:pPr>
-      <w:bookmarkStart w:id="26" w:name="_Toc199027671"/>
+      <w:bookmarkStart w:id="32" w:name="_Toc199027671"/>
       <w:r>
         <w:t> </w:t>
       </w:r>
@@ -10855,13 +11142,13 @@
       <w:r>
         <w:t>3.6.6 Memory Constraints</w:t>
       </w:r>
-      <w:bookmarkEnd w:id="26"/>
+      <w:bookmarkEnd w:id="32"/>
     </w:p>
     <w:p>
       <w:pPr>
         <w:pStyle w:val="Heading3"/>
       </w:pPr>
-      <w:bookmarkStart w:id="27" w:name="_Toc199027672"/>
+      <w:bookmarkStart w:id="33" w:name="_Toc199027672"/>
       <w:r>
         <w:t> </w:t>
       </w:r>
@@ -10871,13 +11158,13 @@
       <w:r>
         <w:t>3.6.7 Operation</w:t>
       </w:r>
-      <w:bookmarkEnd w:id="27"/>
+      <w:bookmarkEnd w:id="33"/>
     </w:p>
     <w:p>
       <w:pPr>
         <w:pStyle w:val="Heading3"/>
       </w:pPr>
-      <w:bookmarkStart w:id="28" w:name="_Toc199027673"/>
+      <w:bookmarkStart w:id="34" w:name="_Toc199027673"/>
       <w:r>
         <w:t> </w:t>
       </w:r>
@@ -10887,7 +11174,7 @@
       <w:r>
         <w:t>3.6.8 Site Adaptation Requirements</w:t>
       </w:r>
-      <w:bookmarkEnd w:id="28"/>
+      <w:bookmarkEnd w:id="34"/>
     </w:p>
     <w:p>
       <w:pPr>
@@ -10903,7 +11190,7 @@
         </w:rPr>
         <w:t xml:space="preserve">        </w:t>
       </w:r>
-      <w:bookmarkStart w:id="29" w:name="_Toc199027674"/>
+      <w:bookmarkStart w:id="35" w:name="_Toc199027674"/>
       <w:r>
         <w:rPr>
           <w:rStyle w:val="Heading3Char"/>
@@ -10912,13 +11199,13 @@
         </w:rPr>
         <w:t>3.6.9 Interface with Services</w:t>
       </w:r>
-      <w:bookmarkEnd w:id="29"/>
+      <w:bookmarkEnd w:id="35"/>
     </w:p>
     <w:p>
       <w:pPr>
         <w:pStyle w:val="Heading1"/>
       </w:pPr>
-      <w:bookmarkStart w:id="30" w:name="_Toc199027675"/>
+      <w:bookmarkStart w:id="36" w:name="_Toc199027675"/>
       <w:r>
         <w:t> </w:t>
       </w:r>
@@ -10930,53 +11217,101 @@
         </w:rPr>
         <w:t>3.7 Logical Database Requirements</w:t>
       </w:r>
-      <w:bookmarkEnd w:id="30"/>
+      <w:bookmarkEnd w:id="36"/>
     </w:p>
     <w:p>
       <w:pPr>
         <w:pStyle w:val="Heading2"/>
       </w:pPr>
-      <w:bookmarkStart w:id="31" w:name="_Toc199027676"/>
+      <w:bookmarkStart w:id="37" w:name="_Toc199027676"/>
       <w:r>
         <w:t> </w:t>
       </w:r>
       <w:r>
         <w:t>3.8 Design Constraints</w:t>
       </w:r>
-      <w:bookmarkEnd w:id="31"/>
+      <w:bookmarkEnd w:id="37"/>
     </w:p>
     <w:p>
       <w:pPr>
         <w:pStyle w:val="Heading2"/>
       </w:pPr>
-      <w:bookmarkStart w:id="32" w:name="_Toc199027677"/>
+      <w:bookmarkStart w:id="38" w:name="_Toc199027677"/>
+      <w:r>
+        <w:t> </w:t>
+      </w:r>
+      <w:r>
+        <w:t>3.9 Standard Compliance</w:t>
+      </w:r>
+      <w:bookmarkEnd w:id="38"/>
+    </w:p>
+    <w:p>
+      <w:pPr>
+        <w:pStyle w:val="Heading2"/>
+      </w:pPr>
+      <w:bookmarkStart w:id="39" w:name="_Toc199027678"/>
+      <w:r>
+        <w:t> </w:t>
+      </w:r>
+      <w:r>
+        <w:t>3.10 Software System Attributes</w:t>
+      </w:r>
+      <w:bookmarkEnd w:id="39"/>
+    </w:p>
+    <w:p>
+      <w:pPr>
+        <w:pStyle w:val="Heading3"/>
+      </w:pPr>
+      <w:bookmarkStart w:id="40" w:name="_Toc199027679"/>
+      <w:r>
+        <w:t> </w:t>
+      </w:r>
+      <w:r>
+        <w:t> </w:t>
+      </w:r>
+      <w:r>
+        <w:t>3.10.1 Accuracy</w:t>
+      </w:r>
+      <w:bookmarkEnd w:id="40"/>
+    </w:p>
+    <w:p>
+      <w:pPr>
+        <w:pStyle w:val="Heading3"/>
+      </w:pPr>
+      <w:bookmarkStart w:id="41" w:name="_Toc199027680"/>
+      <w:r>
+        <w:t> </w:t>
+      </w:r>
+      <w:r>
+        <w:t> </w:t>
+      </w:r>
+      <w:r>
+        <w:t>3.10.2 Availability</w:t>
+      </w:r>
+      <w:bookmarkEnd w:id="41"/>
+    </w:p>
+    <w:p>
+      <w:pPr>
+        <w:pStyle w:val="Heading3"/>
+      </w:pPr>
+      <w:bookmarkStart w:id="42" w:name="_Toc199027681"/>
       <w:r>
         <w:lastRenderedPageBreak/>
         <w:t> </w:t>
       </w:r>
       <w:r>
-        <w:t>3.9 Standard Compliance</w:t>
-      </w:r>
-      <w:bookmarkEnd w:id="32"/>
-    </w:p>
-    <w:p>
-      <w:pPr>
-        <w:pStyle w:val="Heading2"/>
-      </w:pPr>
-      <w:bookmarkStart w:id="33" w:name="_Toc199027678"/>
-      <w:r>
         <w:t> </w:t>
       </w:r>
       <w:r>
-        <w:t>3.10 Software System Attributes</w:t>
-      </w:r>
-      <w:bookmarkEnd w:id="33"/>
+        <w:t>3.10.3 Reliability</w:t>
+      </w:r>
+      <w:bookmarkEnd w:id="42"/>
     </w:p>
     <w:p>
       <w:pPr>
         <w:pStyle w:val="Heading3"/>
       </w:pPr>
-      <w:bookmarkStart w:id="34" w:name="_Toc199027679"/>
+      <w:bookmarkStart w:id="43" w:name="_Toc199027682"/>
       <w:r>
         <w:t> </w:t>
       </w:r>
@@ -10984,15 +11319,15 @@
         <w:t> </w:t>
       </w:r>
       <w:r>
-        <w:t>3.10.1 Accuracy</w:t>
-      </w:r>
-      <w:bookmarkEnd w:id="34"/>
+        <w:t>3.10.4 Security</w:t>
+      </w:r>
+      <w:bookmarkEnd w:id="43"/>
     </w:p>
     <w:p>
       <w:pPr>
         <w:pStyle w:val="Heading3"/>
       </w:pPr>
-      <w:bookmarkStart w:id="35" w:name="_Toc199027680"/>
+      <w:bookmarkStart w:id="44" w:name="_Toc199027683"/>
       <w:r>
         <w:t> </w:t>
       </w:r>
@@ -11000,15 +11335,15 @@
         <w:t> </w:t>
       </w:r>
       <w:r>
-        <w:t>3.10.2 Availability</w:t>
-      </w:r>
-      <w:bookmarkEnd w:id="35"/>
+        <w:t>3.10.5 Maintainability</w:t>
+      </w:r>
+      <w:bookmarkEnd w:id="44"/>
     </w:p>
     <w:p>
       <w:pPr>
         <w:pStyle w:val="Heading3"/>
       </w:pPr>
-      <w:bookmarkStart w:id="36" w:name="_Toc199027681"/>
+      <w:bookmarkStart w:id="45" w:name="_Toc199027684"/>
       <w:r>
         <w:t> </w:t>
       </w:r>
@@ -11016,15 +11351,15 @@
         <w:t> </w:t>
       </w:r>
       <w:r>
-        <w:t>3.10.3 Reliability</w:t>
-      </w:r>
-      <w:bookmarkEnd w:id="36"/>
+        <w:t>3.10.6 Portability</w:t>
+      </w:r>
+      <w:bookmarkEnd w:id="45"/>
     </w:p>
     <w:p>
       <w:pPr>
         <w:pStyle w:val="Heading3"/>
       </w:pPr>
-      <w:bookmarkStart w:id="37" w:name="_Toc199027682"/>
+      <w:bookmarkStart w:id="46" w:name="_Toc199027685"/>
       <w:r>
         <w:t> </w:t>
       </w:r>
@@ -11032,63 +11367,15 @@
         <w:t> </w:t>
       </w:r>
       <w:r>
-        <w:t>3.10.4 Security</w:t>
-      </w:r>
-      <w:bookmarkEnd w:id="37"/>
-    </w:p>
-    <w:p>
-      <w:pPr>
-        <w:pStyle w:val="Heading3"/>
-      </w:pPr>
-      <w:bookmarkStart w:id="38" w:name="_Toc199027683"/>
-      <w:r>
-        <w:t> </w:t>
-      </w:r>
-      <w:r>
-        <w:t> </w:t>
-      </w:r>
-      <w:r>
-        <w:t>3.10.5 Maintainability</w:t>
-      </w:r>
-      <w:bookmarkEnd w:id="38"/>
-    </w:p>
-    <w:p>
-      <w:pPr>
-        <w:pStyle w:val="Heading3"/>
-      </w:pPr>
-      <w:bookmarkStart w:id="39" w:name="_Toc199027684"/>
-      <w:r>
-        <w:t> </w:t>
-      </w:r>
-      <w:r>
-        <w:t> </w:t>
-      </w:r>
-      <w:r>
-        <w:t>3.10.6 Portability</w:t>
-      </w:r>
-      <w:bookmarkEnd w:id="39"/>
-    </w:p>
-    <w:p>
-      <w:pPr>
-        <w:pStyle w:val="Heading3"/>
-      </w:pPr>
-      <w:bookmarkStart w:id="40" w:name="_Toc199027685"/>
-      <w:r>
-        <w:t> </w:t>
-      </w:r>
-      <w:r>
-        <w:t> </w:t>
-      </w:r>
-      <w:r>
         <w:t>3.10.7 Usability</w:t>
       </w:r>
-      <w:bookmarkEnd w:id="40"/>
+      <w:bookmarkEnd w:id="46"/>
     </w:p>
     <w:p>
       <w:pPr>
         <w:pStyle w:val="Heading1"/>
       </w:pPr>
-      <w:bookmarkStart w:id="41" w:name="_Toc199027686"/>
+      <w:bookmarkStart w:id="47" w:name="_Toc199027686"/>
       <w:r>
         <w:t> </w:t>
       </w:r>
@@ -11100,13 +11387,13 @@
         </w:rPr>
         <w:t>3.11 Supporting Information</w:t>
       </w:r>
-      <w:bookmarkEnd w:id="41"/>
+      <w:bookmarkEnd w:id="47"/>
     </w:p>
     <w:p>
       <w:pPr>
         <w:pStyle w:val="Heading2"/>
       </w:pPr>
-      <w:bookmarkStart w:id="42" w:name="_Toc199027687"/>
+      <w:bookmarkStart w:id="48" w:name="_Toc199027687"/>
       <w:r>
         <w:t> </w:t>
       </w:r>
@@ -11116,13 +11403,13 @@
       <w:r>
         <w:t>3.11.1 Prototyping</w:t>
       </w:r>
-      <w:bookmarkEnd w:id="42"/>
+      <w:bookmarkEnd w:id="48"/>
     </w:p>
     <w:p>
       <w:pPr>
         <w:pStyle w:val="Heading2"/>
       </w:pPr>
-      <w:bookmarkStart w:id="43" w:name="_Toc199027688"/>
+      <w:bookmarkStart w:id="49" w:name="_Toc199027688"/>
       <w:r>
         <w:t> </w:t>
       </w:r>
@@ -11132,13 +11419,13 @@
       <w:r>
         <w:t>3.11.2 Questionnaire</w:t>
       </w:r>
-      <w:bookmarkEnd w:id="43"/>
+      <w:bookmarkEnd w:id="49"/>
     </w:p>
     <w:p>
       <w:pPr>
         <w:pStyle w:val="Heading2"/>
       </w:pPr>
-      <w:bookmarkStart w:id="44" w:name="_Toc199027689"/>
+      <w:bookmarkStart w:id="50" w:name="_Toc199027689"/>
       <w:r>
         <w:t> </w:t>
       </w:r>
@@ -11148,7 +11435,7 @@
       <w:r>
         <w:t>3.11.3 Perspective-Based Reading</w:t>
       </w:r>
-      <w:bookmarkEnd w:id="44"/>
+      <w:bookmarkEnd w:id="50"/>
     </w:p>
     <w:p>
       <w:pPr>
@@ -11172,7 +11459,7 @@
       <w:pPr>
         <w:pStyle w:val="Heading1"/>
       </w:pPr>
-      <w:bookmarkStart w:id="45" w:name="_Toc199027690"/>
+      <w:bookmarkStart w:id="51" w:name="_Toc199027690"/>
       <w:r>
         <w:rPr>
           <w:rFonts w:hint="eastAsia"/>
@@ -11183,52 +11470,52 @@
       <w:r>
         <w:t>Verification</w:t>
       </w:r>
-      <w:bookmarkEnd w:id="45"/>
+      <w:bookmarkEnd w:id="51"/>
     </w:p>
     <w:p>
       <w:pPr>
         <w:pStyle w:val="Heading2"/>
       </w:pPr>
-      <w:bookmarkStart w:id="46" w:name="_Toc199027691"/>
+      <w:bookmarkStart w:id="52" w:name="_Toc199027691"/>
       <w:r>
         <w:t> </w:t>
       </w:r>
       <w:r>
         <w:t>4.1 Verification Approach</w:t>
       </w:r>
-      <w:bookmarkEnd w:id="46"/>
+      <w:bookmarkEnd w:id="52"/>
     </w:p>
     <w:p>
       <w:pPr>
         <w:pStyle w:val="Heading2"/>
       </w:pPr>
-      <w:bookmarkStart w:id="47" w:name="_Toc199027692"/>
+      <w:bookmarkStart w:id="53" w:name="_Toc199027692"/>
       <w:r>
         <w:t> </w:t>
       </w:r>
       <w:r>
         <w:t>4.2 Verification Criteria</w:t>
       </w:r>
-      <w:bookmarkEnd w:id="47"/>
+      <w:bookmarkEnd w:id="53"/>
     </w:p>
     <w:p>
       <w:pPr>
         <w:pStyle w:val="Heading2"/>
       </w:pPr>
-      <w:bookmarkStart w:id="48" w:name="_Toc199027693"/>
+      <w:bookmarkStart w:id="54" w:name="_Toc199027693"/>
       <w:r>
         <w:t> </w:t>
       </w:r>
       <w:r>
         <w:t>4.3 Requirement Verification</w:t>
       </w:r>
-      <w:bookmarkEnd w:id="48"/>
+      <w:bookmarkEnd w:id="54"/>
     </w:p>
     <w:p>
       <w:pPr>
         <w:pStyle w:val="Heading3"/>
       </w:pPr>
-      <w:bookmarkStart w:id="49" w:name="_Toc199027694"/>
+      <w:bookmarkStart w:id="55" w:name="_Toc199027694"/>
       <w:r>
         <w:t> </w:t>
       </w:r>
@@ -11238,13 +11525,13 @@
       <w:r>
         <w:t>4.3.1 Functional Requirements Verification</w:t>
       </w:r>
-      <w:bookmarkEnd w:id="49"/>
+      <w:bookmarkEnd w:id="55"/>
     </w:p>
     <w:p>
       <w:pPr>
         <w:pStyle w:val="Heading3"/>
       </w:pPr>
-      <w:bookmarkStart w:id="50" w:name="_Toc199027695"/>
+      <w:bookmarkStart w:id="56" w:name="_Toc199027695"/>
       <w:r>
         <w:t> </w:t>
       </w:r>
@@ -11254,13 +11541,13 @@
       <w:r>
         <w:t>4.3.2 Performance Requirements Verification</w:t>
       </w:r>
-      <w:bookmarkEnd w:id="50"/>
+      <w:bookmarkEnd w:id="56"/>
     </w:p>
     <w:p>
       <w:pPr>
         <w:pStyle w:val="Heading3"/>
       </w:pPr>
-      <w:bookmarkStart w:id="51" w:name="_Toc199027696"/>
+      <w:bookmarkStart w:id="57" w:name="_Toc199027696"/>
       <w:r>
         <w:t> </w:t>
       </w:r>
@@ -11270,13 +11557,13 @@
       <w:r>
         <w:t>4.3.3 Security Requirements Verification</w:t>
       </w:r>
-      <w:bookmarkEnd w:id="51"/>
+      <w:bookmarkEnd w:id="57"/>
     </w:p>
     <w:p>
       <w:pPr>
         <w:pStyle w:val="Heading3"/>
       </w:pPr>
-      <w:bookmarkStart w:id="52" w:name="_Toc199027697"/>
+      <w:bookmarkStart w:id="58" w:name="_Toc199027697"/>
       <w:r>
         <w:t> </w:t>
       </w:r>
@@ -11286,13 +11573,13 @@
       <w:r>
         <w:t>4.3.4 Usability Requirements Verification</w:t>
       </w:r>
-      <w:bookmarkEnd w:id="52"/>
+      <w:bookmarkEnd w:id="58"/>
     </w:p>
     <w:p>
       <w:pPr>
         <w:pStyle w:val="Heading3"/>
       </w:pPr>
-      <w:bookmarkStart w:id="53" w:name="_Toc199027698"/>
+      <w:bookmarkStart w:id="59" w:name="_Toc199027698"/>
       <w:r>
         <w:t> </w:t>
       </w:r>
@@ -11302,13 +11589,13 @@
       <w:r>
         <w:t>4.3.5 Maintainability Requirements Verification</w:t>
       </w:r>
-      <w:bookmarkEnd w:id="53"/>
+      <w:bookmarkEnd w:id="59"/>
     </w:p>
     <w:p>
       <w:pPr>
         <w:pStyle w:val="Heading3"/>
       </w:pPr>
-      <w:bookmarkStart w:id="54" w:name="_Toc199027699"/>
+      <w:bookmarkStart w:id="60" w:name="_Toc199027699"/>
       <w:r>
         <w:t> </w:t>
       </w:r>
@@ -11318,7 +11605,7 @@
       <w:r>
         <w:t>4.3.6 Portability Requirements Verification</w:t>
       </w:r>
-      <w:bookmarkEnd w:id="54"/>
+      <w:bookmarkEnd w:id="60"/>
     </w:p>
     <w:p>
       <w:pPr>
@@ -11329,7 +11616,7 @@
       <w:pPr>
         <w:pStyle w:val="Heading1"/>
       </w:pPr>
-      <w:bookmarkStart w:id="55" w:name="_Toc199027700"/>
+      <w:bookmarkStart w:id="61" w:name="_Toc199027700"/>
       <w:r>
         <w:rPr>
           <w:rFonts w:hint="eastAsia"/>
@@ -11339,46 +11626,46 @@
       <w:r>
         <w:t>Appendices</w:t>
       </w:r>
-      <w:bookmarkEnd w:id="55"/>
+      <w:bookmarkEnd w:id="61"/>
     </w:p>
     <w:p>
       <w:pPr>
         <w:pStyle w:val="Heading2"/>
       </w:pPr>
-      <w:bookmarkStart w:id="56" w:name="_Toc199027701"/>
+      <w:bookmarkStart w:id="62" w:name="_Toc199027701"/>
       <w:r>
         <w:t> </w:t>
       </w:r>
       <w:r>
         <w:t>5.1 Assumptions and Dependencies</w:t>
       </w:r>
-      <w:bookmarkEnd w:id="56"/>
+      <w:bookmarkEnd w:id="62"/>
     </w:p>
     <w:p>
       <w:pPr>
         <w:pStyle w:val="Heading2"/>
       </w:pPr>
-      <w:bookmarkStart w:id="57" w:name="_Toc199027702"/>
+      <w:bookmarkStart w:id="63" w:name="_Toc199027702"/>
       <w:r>
         <w:t> </w:t>
       </w:r>
       <w:r>
         <w:t>5.2 Acronyms and Abbreviations</w:t>
       </w:r>
-      <w:bookmarkEnd w:id="57"/>
+      <w:bookmarkEnd w:id="63"/>
     </w:p>
     <w:p>
       <w:pPr>
         <w:pStyle w:val="Heading2"/>
       </w:pPr>
-      <w:bookmarkStart w:id="58" w:name="_Toc199027703"/>
+      <w:bookmarkStart w:id="64" w:name="_Toc199027703"/>
       <w:r>
         <w:t> </w:t>
       </w:r>
       <w:r>
         <w:t>5.3 Glossary (Optional)</w:t>
       </w:r>
-      <w:bookmarkEnd w:id="58"/>
+      <w:bookmarkEnd w:id="64"/>
     </w:p>
     <w:p>
       <w:pPr>
@@ -11397,12 +11684,12 @@
       <w:pPr>
         <w:pStyle w:val="Heading1"/>
       </w:pPr>
-      <w:bookmarkStart w:id="59" w:name="_Toc199027704"/>
+      <w:bookmarkStart w:id="65" w:name="_Toc199027704"/>
       <w:r>
         <w:lastRenderedPageBreak/>
         <w:t>Change Log Table</w:t>
       </w:r>
-      <w:bookmarkEnd w:id="59"/>
+      <w:bookmarkEnd w:id="65"/>
     </w:p>
     <w:tbl>
       <w:tblPr>
@@ -11520,8 +11807,13 @@
               <w:jc w:val="center"/>
             </w:pPr>
             <w:r>
-              <w:t>Teoh Xuan Xuan</w:t>
-            </w:r>
+              <w:t xml:space="preserve">Teoh Xuan </w:t>
+            </w:r>
+            <w:proofErr w:type="spellStart"/>
+            <w:r>
+              <w:t>Xuan</w:t>
+            </w:r>
+            <w:proofErr w:type="spellEnd"/>
           </w:p>
         </w:tc>
         <w:tc>
@@ -11581,8 +11873,13 @@
               <w:jc w:val="center"/>
             </w:pPr>
             <w:r>
-              <w:t>Teoh Xuan Xuan</w:t>
-            </w:r>
+              <w:t xml:space="preserve">Teoh Xuan </w:t>
+            </w:r>
+            <w:proofErr w:type="spellStart"/>
+            <w:r>
+              <w:t>Xuan</w:t>
+            </w:r>
+            <w:proofErr w:type="spellEnd"/>
           </w:p>
         </w:tc>
         <w:tc>
@@ -11614,12 +11911,12 @@
               <w:jc w:val="center"/>
               <w:rPr>
                 <w:lang w:val="en-US"/>
-                <w:rPrChange w:id="60" w:author="Teoh Xuan Xuan" w:date="2025-05-25T01:52:00Z" w16du:dateUtc="2025-05-24T17:52:00Z">
+                <w:rPrChange w:id="66" w:author="Teoh Xuan Xuan" w:date="2025-05-25T01:52:00Z" w16du:dateUtc="2025-05-24T17:52:00Z">
                   <w:rPr/>
                 </w:rPrChange>
               </w:rPr>
             </w:pPr>
-            <w:ins w:id="61" w:author="Teoh Xuan Xuan" w:date="2025-05-25T01:52:00Z" w16du:dateUtc="2025-05-24T17:52:00Z">
+            <w:ins w:id="67" w:author="Teoh Xuan Xuan" w:date="2025-05-25T01:52:00Z" w16du:dateUtc="2025-05-24T17:52:00Z">
               <w:r>
                 <w:rPr>
                   <w:lang w:val="en-US"/>
@@ -11638,7 +11935,7 @@
             <w:pPr>
               <w:jc w:val="center"/>
             </w:pPr>
-            <w:ins w:id="62" w:author="Teoh Xuan Xuan" w:date="2025-05-25T01:52:00Z" w16du:dateUtc="2025-05-24T17:52:00Z">
+            <w:ins w:id="68" w:author="Teoh Xuan Xuan" w:date="2025-05-25T01:52:00Z" w16du:dateUtc="2025-05-24T17:52:00Z">
               <w:r>
                 <w:t>24 May 2025</w:t>
               </w:r>
@@ -11654,9 +11951,17 @@
             <w:pPr>
               <w:jc w:val="center"/>
             </w:pPr>
-            <w:ins w:id="63" w:author="Teoh Xuan Xuan" w:date="2025-05-25T01:52:00Z" w16du:dateUtc="2025-05-24T17:52:00Z">
+            <w:ins w:id="69" w:author="Teoh Xuan Xuan" w:date="2025-05-25T01:52:00Z" w16du:dateUtc="2025-05-24T17:52:00Z">
               <w:r>
-                <w:t xml:space="preserve">Teoh Xuan Xuan </w:t>
+                <w:t xml:space="preserve">Teoh Xuan </w:t>
+              </w:r>
+              <w:proofErr w:type="spellStart"/>
+              <w:r>
+                <w:t>Xuan</w:t>
+              </w:r>
+              <w:proofErr w:type="spellEnd"/>
+              <w:r>
+                <w:t xml:space="preserve"> </w:t>
               </w:r>
             </w:ins>
           </w:p>
@@ -11670,7 +11975,7 @@
             <w:pPr>
               <w:jc w:val="center"/>
             </w:pPr>
-            <w:ins w:id="64" w:author="Teoh Xuan Xuan" w:date="2025-05-25T01:53:00Z" w16du:dateUtc="2025-05-24T17:53:00Z">
+            <w:ins w:id="70" w:author="Teoh Xuan Xuan" w:date="2025-05-25T01:53:00Z" w16du:dateUtc="2025-05-24T17:53:00Z">
               <w:r>
                 <w:t>Update 1.0-2.0 content</w:t>
               </w:r>
@@ -11736,7 +12041,7 @@
     <mc:AlternateContent>
       <mc:Choice Requires="v">
         <w:pict>
-          <v:shapetype w14:anchorId="57D2C206" id="_x0000_t75" coordsize="21600,21600" o:spt="75" o:preferrelative="t" path="m@4@5l@4@11@9@11@9@5xe" filled="f" stroked="f">
+          <v:shapetype w14:anchorId="1F365FF1" id="_x0000_t75" coordsize="21600,21600" o:spt="75" o:preferrelative="t" path="m@4@5l@4@11@9@11@9@5xe" filled="f" stroked="f">
             <v:stroke joinstyle="miter"/>
             <v:formulas>
               <v:f eqn="if lineDrawn pixelLineWidth 0"/>
@@ -11762,10 +12067,10 @@
       </mc:Choice>
       <mc:Fallback>
         <w:drawing>
-          <wp:inline distT="0" distB="0" distL="0" distR="0" wp14:anchorId="02DBED19" wp14:editId="02DBED1A">
+          <wp:inline distT="0" distB="0" distL="0" distR="0" wp14:anchorId="36F69814" wp14:editId="2D34FDED">
             <wp:extent cx="142875" cy="142875"/>
             <wp:effectExtent l="0" t="0" r="9525" b="9525"/>
-            <wp:docPr id="820739827" name="Picture 1" descr="C:\Users\TEOHXU~1\AppData\Local\Temp\msoE3FC.tmp"/>
+            <wp:docPr id="106735783" name="Picture 1" descr="C:\Users\TEOHXU~1\AppData\Local\Temp\msoE3FC.tmp"/>
             <wp:cNvGraphicFramePr>
               <a:graphicFrameLocks xmlns:a="http://schemas.openxmlformats.org/drawingml/2006/main" noChangeAspect="1"/>
             </wp:cNvGraphicFramePr>
@@ -14201,7 +14506,7 @@
     <w:uiPriority w:val="9"/>
     <w:unhideWhenUsed/>
     <w:qFormat/>
-    <w:rsid w:val="00DF6A52"/>
+    <w:rsid w:val="00C329DC"/>
     <w:pPr>
       <w:keepNext/>
       <w:keepLines/>
@@ -14211,7 +14516,6 @@
     <w:rPr>
       <w:rFonts w:eastAsiaTheme="majorEastAsia" w:cstheme="majorBidi"/>
       <w:b/>
-      <w:sz w:val="26"/>
       <w:szCs w:val="28"/>
     </w:rPr>
   </w:style>
@@ -14349,6 +14653,7 @@
   <w:style w:type="character" w:default="1" w:styleId="DefaultParagraphFont">
     <w:name w:val="Default Paragraph Font"/>
     <w:uiPriority w:val="1"/>
+    <w:semiHidden/>
     <w:unhideWhenUsed/>
   </w:style>
   <w:style w:type="table" w:default="1" w:styleId="TableNormal">
@@ -14403,11 +14708,10 @@
     <w:basedOn w:val="DefaultParagraphFont"/>
     <w:link w:val="Heading3"/>
     <w:uiPriority w:val="9"/>
-    <w:rsid w:val="00DF6A52"/>
+    <w:rsid w:val="00C329DC"/>
     <w:rPr>
       <w:rFonts w:ascii="Times New Roman" w:eastAsiaTheme="majorEastAsia" w:hAnsi="Times New Roman" w:cstheme="majorBidi"/>
       <w:b/>
-      <w:sz w:val="26"/>
       <w:szCs w:val="28"/>
     </w:rPr>
   </w:style>
